--- a/The Human Factor August 2022/unit 1.docx
+++ b/The Human Factor August 2022/unit 1.docx
@@ -342,43 +342,7 @@
           <w:sz w:val="24"/>
           <w:szCs w:val="24"/>
         </w:rPr>
-        <w:t>This change means putting more focus on areas that haven't been studied much yet, like the behavioral aspects of cybersecurity. Since most cyber problems are caused by people, this move means more research is needed. Focusing on social and behavioral problems is more important than ever when trying to change the current situation (</w:t>
-      </w:r>
-      <w:proofErr w:type="spellStart"/>
-      <w:r>
-        <w:rPr>
-          <w:rFonts w:ascii="Arial" w:hAnsi="Arial" w:cs="Arial"/>
-          <w:sz w:val="24"/>
-          <w:szCs w:val="24"/>
-        </w:rPr>
-        <w:t>Maalem</w:t>
-      </w:r>
-      <w:proofErr w:type="spellEnd"/>
-      <w:r>
-        <w:rPr>
-          <w:rFonts w:ascii="Arial" w:hAnsi="Arial" w:cs="Arial"/>
-          <w:sz w:val="24"/>
-          <w:szCs w:val="24"/>
-        </w:rPr>
-        <w:t xml:space="preserve"> </w:t>
-      </w:r>
-      <w:proofErr w:type="spellStart"/>
-      <w:r>
-        <w:rPr>
-          <w:rFonts w:ascii="Arial" w:hAnsi="Arial" w:cs="Arial"/>
-          <w:sz w:val="24"/>
-          <w:szCs w:val="24"/>
-        </w:rPr>
-        <w:t>Lahcen</w:t>
-      </w:r>
-      <w:proofErr w:type="spellEnd"/>
-      <w:r>
-        <w:rPr>
-          <w:rFonts w:ascii="Arial" w:hAnsi="Arial" w:cs="Arial"/>
-          <w:sz w:val="24"/>
-          <w:szCs w:val="24"/>
-        </w:rPr>
-        <w:t xml:space="preserve"> et al., 2020).</w:t>
+        <w:t>This change means putting more focus on areas that haven't been studied much yet, like the behavioral aspects of cybersecurity. Since most cyber problems are caused by people, this move means more research is needed. Focusing on social and behavioral problems is more important than ever when trying to change the current situation (Maalem Lahcen et al., 2020).</w:t>
       </w:r>
     </w:p>
     <w:p>
@@ -423,147 +387,13 @@
     </w:p>
     <w:p>
       <w:pPr>
-        <w:rPr>
-          <w:rFonts w:ascii="Arial" w:hAnsi="Arial" w:cs="Arial"/>
-          <w:sz w:val="24"/>
-          <w:szCs w:val="24"/>
-        </w:rPr>
-      </w:pPr>
-      <w:bookmarkStart w:id="0" w:name="_GoBack"/>
-      <w:r>
-        <w:rPr>
-          <w:rFonts w:ascii="Arial" w:hAnsi="Arial" w:cs="Arial"/>
-          <w:sz w:val="24"/>
-          <w:szCs w:val="24"/>
-        </w:rPr>
-        <w:t xml:space="preserve">King, Z.M., </w:t>
-      </w:r>
-      <w:proofErr w:type="spellStart"/>
-      <w:r>
-        <w:rPr>
-          <w:rFonts w:ascii="Arial" w:hAnsi="Arial" w:cs="Arial"/>
-          <w:sz w:val="24"/>
-          <w:szCs w:val="24"/>
-        </w:rPr>
-        <w:t>Henshel</w:t>
-      </w:r>
-      <w:proofErr w:type="spellEnd"/>
-      <w:r>
-        <w:rPr>
-          <w:rFonts w:ascii="Arial" w:hAnsi="Arial" w:cs="Arial"/>
-          <w:sz w:val="24"/>
-          <w:szCs w:val="24"/>
-        </w:rPr>
-        <w:t xml:space="preserve">, D.S., Flora, L., </w:t>
-      </w:r>
-      <w:proofErr w:type="spellStart"/>
-      <w:r>
-        <w:rPr>
-          <w:rFonts w:ascii="Arial" w:hAnsi="Arial" w:cs="Arial"/>
-          <w:sz w:val="24"/>
-          <w:szCs w:val="24"/>
-        </w:rPr>
-        <w:t>Cains</w:t>
-      </w:r>
-      <w:proofErr w:type="spellEnd"/>
-      <w:r>
-        <w:rPr>
-          <w:rFonts w:ascii="Arial" w:hAnsi="Arial" w:cs="Arial"/>
-          <w:sz w:val="24"/>
-          <w:szCs w:val="24"/>
-        </w:rPr>
-        <w:t>, M.G., Hoffman, B. and Sample, C. (2018). Characterizing and Measuring Maliciousness for Cybersecurity Risk Assessment. Frontiers in Psychology, 9. doi:10.3389/fpsyg.2018.00039.</w:t>
-      </w:r>
-    </w:p>
-    <w:p>
-      <w:pPr>
-        <w:rPr>
-          <w:rFonts w:ascii="Arial" w:hAnsi="Arial" w:cs="Arial"/>
-          <w:sz w:val="24"/>
-          <w:szCs w:val="24"/>
-        </w:rPr>
-      </w:pPr>
-      <w:proofErr w:type="spellStart"/>
-      <w:r>
-        <w:rPr>
-          <w:rFonts w:ascii="Arial" w:hAnsi="Arial" w:cs="Arial"/>
-          <w:sz w:val="24"/>
-          <w:szCs w:val="24"/>
-        </w:rPr>
-        <w:t>Maalem</w:t>
-      </w:r>
-      <w:proofErr w:type="spellEnd"/>
-      <w:r>
-        <w:rPr>
-          <w:rFonts w:ascii="Arial" w:hAnsi="Arial" w:cs="Arial"/>
-          <w:sz w:val="24"/>
-          <w:szCs w:val="24"/>
-        </w:rPr>
-        <w:t xml:space="preserve"> </w:t>
-      </w:r>
-      <w:proofErr w:type="spellStart"/>
-      <w:r>
-        <w:rPr>
-          <w:rFonts w:ascii="Arial" w:hAnsi="Arial" w:cs="Arial"/>
-          <w:sz w:val="24"/>
-          <w:szCs w:val="24"/>
-        </w:rPr>
-        <w:t>Lahcen</w:t>
-      </w:r>
-      <w:proofErr w:type="spellEnd"/>
-      <w:r>
-        <w:rPr>
-          <w:rFonts w:ascii="Arial" w:hAnsi="Arial" w:cs="Arial"/>
-          <w:sz w:val="24"/>
-          <w:szCs w:val="24"/>
-        </w:rPr>
-        <w:t xml:space="preserve">, R.A., </w:t>
-      </w:r>
-      <w:proofErr w:type="spellStart"/>
-      <w:r>
-        <w:rPr>
-          <w:rFonts w:ascii="Arial" w:hAnsi="Arial" w:cs="Arial"/>
-          <w:sz w:val="24"/>
-          <w:szCs w:val="24"/>
-        </w:rPr>
-        <w:t>Caulkins</w:t>
-      </w:r>
-      <w:proofErr w:type="spellEnd"/>
-      <w:r>
-        <w:rPr>
-          <w:rFonts w:ascii="Arial" w:hAnsi="Arial" w:cs="Arial"/>
-          <w:sz w:val="24"/>
-          <w:szCs w:val="24"/>
-        </w:rPr>
-        <w:t xml:space="preserve">, B., </w:t>
-      </w:r>
-      <w:proofErr w:type="spellStart"/>
-      <w:r>
-        <w:rPr>
-          <w:rFonts w:ascii="Arial" w:hAnsi="Arial" w:cs="Arial"/>
-          <w:sz w:val="24"/>
-          <w:szCs w:val="24"/>
-        </w:rPr>
-        <w:t>Mohapatra</w:t>
-      </w:r>
-      <w:proofErr w:type="spellEnd"/>
-      <w:r>
-        <w:rPr>
-          <w:rFonts w:ascii="Arial" w:hAnsi="Arial" w:cs="Arial"/>
-          <w:sz w:val="24"/>
-          <w:szCs w:val="24"/>
-        </w:rPr>
-        <w:t>, R. and Kumar, M. (2020). Review and insight on the behavioral aspects of cybersecurity. Cybersecurity, 3(1). doi:10.1186/s42400-020-00050-w.</w:t>
-      </w:r>
-    </w:p>
-    <w:p>
-      <w:pPr>
         <w:pStyle w:val="NormalWeb"/>
         <w:spacing w:before="0" w:beforeAutospacing="0" w:after="240" w:afterAutospacing="0"/>
         <w:rPr>
           <w:rFonts w:ascii="Arial" w:hAnsi="Arial" w:cs="Arial"/>
         </w:rPr>
       </w:pPr>
+      <w:bookmarkStart w:id="0" w:name="_GoBack"/>
       <w:r>
         <w:rPr>
           <w:rFonts w:ascii="Arial" w:hAnsi="Arial" w:cs="Arial"/>
@@ -600,21 +430,41 @@
         <w:rPr>
           <w:rFonts w:ascii="Arial" w:hAnsi="Arial" w:cs="Arial"/>
         </w:rPr>
-        <w:t xml:space="preserve">Froehlich, A. (n.d.). What is an insider threat? [online] </w:t>
-      </w:r>
-      <w:proofErr w:type="spellStart"/>
-      <w:r>
-        <w:rPr>
-          <w:rFonts w:ascii="Arial" w:hAnsi="Arial" w:cs="Arial"/>
-        </w:rPr>
-        <w:t>SearchSecurity</w:t>
-      </w:r>
-      <w:proofErr w:type="spellEnd"/>
-      <w:r>
-        <w:rPr>
-          <w:rFonts w:ascii="Arial" w:hAnsi="Arial" w:cs="Arial"/>
-        </w:rPr>
-        <w:t>. Available at: https://www.techtarget.com/searchsecurity/definition/insider-threat.</w:t>
+        <w:t>Froehlich, A. (n.d.). What is an insider threat? [online] SearchSecurity. Available at: https://www.techtarget.com/searchsecurity/definition/insider-threat.</w:t>
+      </w:r>
+    </w:p>
+    <w:p>
+      <w:pPr>
+        <w:rPr>
+          <w:rFonts w:ascii="Arial" w:hAnsi="Arial" w:cs="Arial"/>
+          <w:sz w:val="24"/>
+          <w:szCs w:val="24"/>
+        </w:rPr>
+      </w:pPr>
+      <w:r>
+        <w:rPr>
+          <w:rFonts w:ascii="Arial" w:hAnsi="Arial" w:cs="Arial"/>
+          <w:sz w:val="24"/>
+          <w:szCs w:val="24"/>
+        </w:rPr>
+        <w:t>King, Z.M., Henshel, D.S., Flora, L., Cains, M.G., Hoffman, B. and Sample, C. (2018). Characterizing and Measuring Maliciousness for Cybersecurity Risk Assessment. Frontiers in Psychology, 9. doi:10.3389/fpsyg.2018.00039.</w:t>
+      </w:r>
+    </w:p>
+    <w:p>
+      <w:pPr>
+        <w:rPr>
+          <w:rFonts w:ascii="Arial" w:hAnsi="Arial" w:cs="Arial"/>
+          <w:sz w:val="24"/>
+          <w:szCs w:val="24"/>
+        </w:rPr>
+      </w:pPr>
+      <w:r>
+        <w:rPr>
+          <w:rFonts w:ascii="Arial" w:hAnsi="Arial" w:cs="Arial"/>
+          <w:sz w:val="24"/>
+          <w:szCs w:val="24"/>
+        </w:rPr>
+        <w:t>Maalem Lahcen, R.A., Caulkins, B., Mohapatra, R. and Kumar, M. (2020). Review and insight on the behavioral aspects of cybersecurity. Cybersecurity, 3(1). doi:10.1186/s42400-020-00050-w.</w:t>
       </w:r>
     </w:p>
     <w:bookmarkEnd w:id="0"/>
